--- a/Assignment/Module 2 (C Programming)/Theory/Module 2 Theory(C Programming).docx
+++ b/Assignment/Module 2 (C Programming)/Theory/Module 2 Theory(C Programming).docx
@@ -46,19 +46,48 @@
           <w:sz w:val="30"/>
           <w:szCs w:val="30"/>
         </w:rPr>
-        <w:t>Module 2 – Introduction to Programming</w:t>
-      </w:r>
-    </w:p>
-    <w:p>
-      <w:pPr>
-        <w:spacing w:line="240" w:lineRule="auto"/>
-        <w:jc w:val="both"/>
+        <w:t xml:space="preserve">Module 2 – Introduction to </w:t>
+      </w:r>
+      <w:proofErr w:type="gramStart"/>
+      <w:r>
         <w:rPr>
           <w:b/>
           <w:bCs/>
           <w:sz w:val="30"/>
           <w:szCs w:val="30"/>
         </w:rPr>
+        <w:t>Programming</w:t>
+      </w:r>
+      <w:r>
+        <w:rPr>
+          <w:b/>
+          <w:bCs/>
+          <w:sz w:val="30"/>
+          <w:szCs w:val="30"/>
+        </w:rPr>
+        <w:t>(</w:t>
+      </w:r>
+      <w:proofErr w:type="gramEnd"/>
+      <w:r>
+        <w:rPr>
+          <w:b/>
+          <w:bCs/>
+          <w:sz w:val="30"/>
+          <w:szCs w:val="30"/>
+        </w:rPr>
+        <w:t>Theory)</w:t>
+      </w:r>
+    </w:p>
+    <w:p>
+      <w:pPr>
+        <w:spacing w:line="240" w:lineRule="auto"/>
+        <w:jc w:val="both"/>
+        <w:rPr>
+          <w:b/>
+          <w:bCs/>
+          <w:sz w:val="30"/>
+          <w:szCs w:val="30"/>
+        </w:rPr>
       </w:pPr>
     </w:p>
     <w:p>
@@ -209,13 +238,16 @@
       </w:r>
       <w:r>
         <w:br/>
+      </w:r>
+      <w:r>
+        <w:t>Example</w:t>
       </w:r>
       <w:r>
         <w:rPr>
           <w:b/>
           <w:bCs/>
         </w:rPr>
-        <w:t>Example:</w:t>
+        <w:t>:</w:t>
       </w:r>
       <w:r>
         <w:t xml:space="preserve"> #include&lt;stdio.h&gt; int </w:t>
@@ -353,7 +385,15 @@
       </w:r>
       <w:proofErr w:type="gramEnd"/>
       <w:r>
-        <w:t xml:space="preserve"> 1: ... }.</w:t>
+        <w:t xml:space="preserve"> 1: </w:t>
+      </w:r>
+      <w:proofErr w:type="gramStart"/>
+      <w:r>
+        <w:t>... }</w:t>
+      </w:r>
+      <w:proofErr w:type="gramEnd"/>
+      <w:r>
+        <w:t>.</w:t>
       </w:r>
     </w:p>
     <w:p>
@@ -1606,6 +1646,7 @@
   <w:style w:type="character" w:default="1" w:styleId="DefaultParagraphFont">
     <w:name w:val="Default Paragraph Font"/>
     <w:uiPriority w:val="1"/>
+    <w:semiHidden/>
     <w:unhideWhenUsed/>
   </w:style>
   <w:style w:type="table" w:default="1" w:styleId="TableNormal">
